--- a/2.Linux/12.Test/Building the Linux Dr Who Adventure.docx
+++ b/2.Linux/12.Test/Building the Linux Dr Who Adventure.docx
@@ -27,6 +27,11 @@
       </w:r>
     </w:p>
     <w:p>
+      <w:pPr>
+        <w:rPr>
+          <w:rFonts w:ascii="Courier New" w:hAnsi="Courier New" w:cs="Courier New"/>
+        </w:rPr>
+      </w:pPr>
       <w:r>
         <w:t>Update and install GUI</w:t>
       </w:r>
@@ -39,12 +44,8 @@
         </w:rPr>
         <w:t>yum update</w:t>
       </w:r>
-      <w:r>
-        <w:rPr>
-          <w:rFonts w:ascii="Courier New" w:hAnsi="Courier New" w:cs="Courier New"/>
-        </w:rPr>
-        <w:br/>
-      </w:r>
+    </w:p>
+    <w:p>
       <w:proofErr w:type="spellStart"/>
       <w:r>
         <w:rPr>
@@ -80,15 +81,33 @@
         <w:br/>
         <w:t>systemctl set-default graphical</w:t>
       </w:r>
+      <w:r>
+        <w:rPr>
+          <w:rFonts w:ascii="Courier New" w:hAnsi="Courier New" w:cs="Courier New"/>
+        </w:rPr>
+        <w:br/>
+      </w:r>
     </w:p>
     <w:p>
       <w:pPr>
         <w:pStyle w:val="HTMLPreformatted"/>
       </w:pPr>
       <w:r>
-        <w:t>Remove software that is listening.</w:t>
-      </w:r>
-      <w:r>
+        <w:rPr>
+          <w:rFonts w:asciiTheme="minorHAnsi" w:hAnsiTheme="minorHAnsi" w:cstheme="minorHAnsi"/>
+        </w:rPr>
+        <w:t>Remove software that is listening</w:t>
+      </w:r>
+      <w:r>
+        <w:rPr>
+          <w:rFonts w:asciiTheme="minorHAnsi" w:hAnsiTheme="minorHAnsi" w:cstheme="minorHAnsi"/>
+        </w:rPr>
+        <w:t>.</w:t>
+      </w:r>
+      <w:r>
+        <w:rPr>
+          <w:rFonts w:asciiTheme="minorHAnsi" w:hAnsiTheme="minorHAnsi" w:cstheme="minorHAnsi"/>
+        </w:rPr>
         <w:br/>
       </w:r>
       <w:r>
@@ -657,7 +676,7 @@
         <w:rPr>
           <w:rFonts w:ascii="Courier New" w:hAnsi="Courier New" w:cs="Courier New"/>
         </w:rPr>
-        <w:t>addgroup</w:t>
+        <w:t>groupadd</w:t>
       </w:r>
       <w:proofErr w:type="spellEnd"/>
       <w:r>
@@ -830,7 +849,14 @@
         <w:rPr>
           <w:rFonts w:ascii="Courier New" w:hAnsi="Courier New" w:cs="Courier New"/>
         </w:rPr>
-        <w:t xml:space="preserve">To make the Tardis take off, rush about madly, flip levers, and hope </w:t>
+        <w:t xml:space="preserve">To make the Tardis take off, rush about madly, flip levers, and </w:t>
+      </w:r>
+      <w:r>
+        <w:rPr>
+          <w:rFonts w:ascii="Courier New" w:hAnsi="Courier New" w:cs="Courier New"/>
+        </w:rPr>
+        <w:lastRenderedPageBreak/>
+        <w:t xml:space="preserve">hope </w:t>
       </w:r>
       <w:r>
         <w:rPr>
@@ -911,7 +937,6 @@
         <w:rPr>
           <w:rFonts w:ascii="Courier New" w:hAnsi="Courier New" w:cs="Courier New"/>
         </w:rPr>
-        <w:lastRenderedPageBreak/>
         <w:t>chmod</w:t>
       </w:r>
       <w:proofErr w:type="spellEnd"/>
@@ -1056,9 +1081,6 @@
     <w:p>
       <w:pPr>
         <w:spacing w:after="0" w:line="240" w:lineRule="auto"/>
-        <w:rPr>
-          <w:color w:val="4472C4" w:themeColor="accent1"/>
-        </w:rPr>
       </w:pPr>
       <w:r>
         <w:rPr>
@@ -1104,9 +1126,44 @@
         <w:br/>
       </w:r>
       <w:r>
+        <w:t>Note:  I also put a copy of this file in /</w:t>
+      </w:r>
+      <w:proofErr w:type="spellStart"/>
+      <w:r>
+        <w:t>etc</w:t>
+      </w:r>
+      <w:proofErr w:type="spellEnd"/>
+      <w:r>
+        <w:t>/</w:t>
+      </w:r>
+      <w:proofErr w:type="spellStart"/>
+      <w:r>
+        <w:t>rc.d</w:t>
+      </w:r>
+      <w:proofErr w:type="spellEnd"/>
+      <w:r>
+        <w:t>/</w:t>
+      </w:r>
+      <w:proofErr w:type="spellStart"/>
+      <w:r>
+        <w:t>init.d</w:t>
+      </w:r>
+      <w:proofErr w:type="spellEnd"/>
+    </w:p>
+    <w:p>
+      <w:pPr>
+        <w:spacing w:after="0" w:line="240" w:lineRule="auto"/>
+        <w:rPr>
+          <w:color w:val="4472C4" w:themeColor="accent1"/>
+        </w:rPr>
+      </w:pPr>
+      <w:r>
         <w:t>insert this text</w:t>
       </w:r>
       <w:r>
+        <w:t xml:space="preserve"> </w:t>
+      </w:r>
+      <w:r>
         <w:br/>
       </w:r>
       <w:r>
@@ -1155,8 +1212,22 @@
         <w:rPr>
           <w:color w:val="4472C4" w:themeColor="accent1"/>
         </w:rPr>
-        <w:t># description: Dalek Credo</w:t>
-      </w:r>
+        <w:t xml:space="preserve"># description: Dalek </w:t>
+      </w:r>
+      <w:proofErr w:type="spellStart"/>
+      <w:r>
+        <w:rPr>
+          <w:color w:val="4472C4" w:themeColor="accent1"/>
+        </w:rPr>
+        <w:t>Credo</w:t>
+      </w:r>
+      <w:r>
+        <w:rPr>
+          <w:color w:val="4472C4" w:themeColor="accent1"/>
+        </w:rPr>
+        <w:t>ch</w:t>
+      </w:r>
+      <w:proofErr w:type="spellEnd"/>
     </w:p>
     <w:p>
       <w:pPr>
@@ -1181,6 +1252,49 @@
       </w:r>
     </w:p>
     <w:p>
+      <w:pPr>
+        <w:spacing w:after="0" w:line="240" w:lineRule="auto"/>
+      </w:pPr>
+    </w:p>
+    <w:p>
+      <w:pPr>
+        <w:spacing w:after="0" w:line="240" w:lineRule="auto"/>
+      </w:pPr>
+      <w:r>
+        <w:t xml:space="preserve">Make </w:t>
+      </w:r>
+      <w:proofErr w:type="spellStart"/>
+      <w:r>
+        <w:t>Darvros</w:t>
+      </w:r>
+      <w:proofErr w:type="spellEnd"/>
+      <w:r>
+        <w:t xml:space="preserve"> executable by all</w:t>
+      </w:r>
+    </w:p>
+    <w:p>
+      <w:pPr>
+        <w:spacing w:after="0" w:line="240" w:lineRule="auto"/>
+        <w:rPr>
+          <w:rFonts w:ascii="Courier New" w:hAnsi="Courier New" w:cs="Courier New"/>
+        </w:rPr>
+      </w:pPr>
+      <w:proofErr w:type="spellStart"/>
+      <w:r>
+        <w:rPr>
+          <w:rFonts w:ascii="Courier New" w:hAnsi="Courier New" w:cs="Courier New"/>
+        </w:rPr>
+        <w:t>chmod</w:t>
+      </w:r>
+      <w:proofErr w:type="spellEnd"/>
+      <w:r>
+        <w:rPr>
+          <w:rFonts w:ascii="Courier New" w:hAnsi="Courier New" w:cs="Courier New"/>
+        </w:rPr>
+        <w:t xml:space="preserve"> +x Davros</w:t>
+      </w:r>
+    </w:p>
+    <w:p>
       <w:r>
         <w:t>then create symlink in /</w:t>
       </w:r>
@@ -1210,13 +1324,13 @@
         <w:rPr>
           <w:rFonts w:ascii="Courier New" w:hAnsi="Courier New" w:cs="Courier New"/>
         </w:rPr>
-        <w:t>ln -s ..</w:t>
-      </w:r>
-      <w:r>
-        <w:rPr>
-          <w:rFonts w:ascii="Courier New" w:hAnsi="Courier New" w:cs="Courier New"/>
-        </w:rPr>
-        <w:t>/..</w:t>
+        <w:t>ln -s</w:t>
+      </w:r>
+      <w:r>
+        <w:rPr>
+          <w:rFonts w:ascii="Courier New" w:hAnsi="Courier New" w:cs="Courier New"/>
+        </w:rPr>
+        <w:t xml:space="preserve"> …</w:t>
       </w:r>
       <w:r>
         <w:rPr>
@@ -1224,55 +1338,49 @@
         </w:rPr>
         <w:t>/</w:t>
       </w:r>
-      <w:proofErr w:type="spellStart"/>
-      <w:r>
-        <w:rPr>
-          <w:rFonts w:ascii="Courier New" w:hAnsi="Courier New" w:cs="Courier New"/>
-        </w:rPr>
-        <w:t>rc</w:t>
-      </w:r>
-      <w:r>
-        <w:rPr>
-          <w:rFonts w:ascii="Courier New" w:hAnsi="Courier New" w:cs="Courier New"/>
-        </w:rPr>
-        <w:t>.d</w:t>
-      </w:r>
-      <w:proofErr w:type="spellEnd"/>
+      <w:r>
+        <w:rPr>
+          <w:rFonts w:ascii="Courier New" w:hAnsi="Courier New" w:cs="Courier New"/>
+        </w:rPr>
+        <w:t>D</w:t>
+      </w:r>
+      <w:r>
+        <w:rPr>
+          <w:rFonts w:ascii="Courier New" w:hAnsi="Courier New" w:cs="Courier New"/>
+        </w:rPr>
+        <w:t xml:space="preserve">avros </w:t>
+      </w:r>
+      <w:r>
+        <w:rPr>
+          <w:rFonts w:ascii="Courier New" w:hAnsi="Courier New" w:cs="Courier New"/>
+        </w:rPr>
+        <w:t>.</w:t>
+      </w:r>
+      <w:r>
+        <w:rPr>
+          <w:rFonts w:ascii="Courier New" w:hAnsi="Courier New" w:cs="Courier New"/>
+        </w:rPr>
+        <w:t>/S99davros</w:t>
+      </w:r>
+    </w:p>
+    <w:p>
+      <w:r>
+        <w:t xml:space="preserve">if you run </w:t>
+      </w:r>
       <w:r>
         <w:rPr>
           <w:rFonts w:ascii="Courier New" w:hAnsi="Courier New" w:cs="Courier New"/>
         </w:rPr>
         <w:t>/</w:t>
       </w:r>
-      <w:r>
-        <w:rPr>
-          <w:rFonts w:ascii="Courier New" w:hAnsi="Courier New" w:cs="Courier New"/>
-        </w:rPr>
-        <w:t>D</w:t>
-      </w:r>
-      <w:r>
-        <w:rPr>
-          <w:rFonts w:ascii="Courier New" w:hAnsi="Courier New" w:cs="Courier New"/>
-        </w:rPr>
-        <w:t xml:space="preserve">avros </w:t>
-      </w:r>
-      <w:r>
-        <w:rPr>
-          <w:rFonts w:ascii="Courier New" w:hAnsi="Courier New" w:cs="Courier New"/>
-        </w:rPr>
-        <w:t>.</w:t>
-      </w:r>
-      <w:r>
-        <w:rPr>
-          <w:rFonts w:ascii="Courier New" w:hAnsi="Courier New" w:cs="Courier New"/>
-        </w:rPr>
-        <w:t>/S99davros</w:t>
-      </w:r>
-    </w:p>
-    <w:p>
-      <w:r>
-        <w:t xml:space="preserve">if you run </w:t>
-      </w:r>
+      <w:proofErr w:type="spellStart"/>
+      <w:r>
+        <w:rPr>
+          <w:rFonts w:ascii="Courier New" w:hAnsi="Courier New" w:cs="Courier New"/>
+        </w:rPr>
+        <w:t>etc</w:t>
+      </w:r>
+      <w:proofErr w:type="spellEnd"/>
       <w:r>
         <w:rPr>
           <w:rFonts w:ascii="Courier New" w:hAnsi="Courier New" w:cs="Courier New"/>
@@ -1284,7 +1392,7 @@
         <w:rPr>
           <w:rFonts w:ascii="Courier New" w:hAnsi="Courier New" w:cs="Courier New"/>
         </w:rPr>
-        <w:t>etc</w:t>
+        <w:t>init.d</w:t>
       </w:r>
       <w:proofErr w:type="spellEnd"/>
       <w:r>
@@ -1298,25 +1406,14 @@
         <w:rPr>
           <w:rFonts w:ascii="Courier New" w:hAnsi="Courier New" w:cs="Courier New"/>
         </w:rPr>
-        <w:t>init.d</w:t>
-      </w:r>
-      <w:proofErr w:type="spellEnd"/>
-      <w:r>
-        <w:rPr>
-          <w:rFonts w:ascii="Courier New" w:hAnsi="Courier New" w:cs="Courier New"/>
-        </w:rPr>
-        <w:t>/</w:t>
-      </w:r>
-      <w:proofErr w:type="spellStart"/>
-      <w:r>
-        <w:rPr>
-          <w:rFonts w:ascii="Courier New" w:hAnsi="Courier New" w:cs="Courier New"/>
-        </w:rPr>
         <w:t>davros</w:t>
       </w:r>
       <w:proofErr w:type="spellEnd"/>
       <w:r>
         <w:t xml:space="preserve"> you should see this:</w:t>
+      </w:r>
+      <w:r>
+        <w:t xml:space="preserve"> (when using GUI)</w:t>
       </w:r>
       <w:r>
         <w:br/>
@@ -1364,7 +1461,18 @@
     </w:p>
     <w:p>
       <w:r>
-        <w:t xml:space="preserve">Note:  it doesn’t work when you have used </w:t>
+        <w:t xml:space="preserve">Note:  </w:t>
+      </w:r>
+      <w:proofErr w:type="spellStart"/>
+      <w:r>
+        <w:t>xterm</w:t>
+      </w:r>
+      <w:proofErr w:type="spellEnd"/>
+      <w:r>
+        <w:t xml:space="preserve"> </w:t>
+      </w:r>
+      <w:r>
+        <w:t xml:space="preserve"> doesn’t work when you have used </w:t>
       </w:r>
       <w:proofErr w:type="spellStart"/>
       <w:r>
@@ -1545,6 +1653,7 @@
         <w:rPr>
           <w:color w:val="4472C4" w:themeColor="accent1"/>
         </w:rPr>
+        <w:lastRenderedPageBreak/>
         <w:t xml:space="preserve">  </w:t>
       </w:r>
       <w:proofErr w:type="spellStart"/>
@@ -1612,7 +1721,6 @@
         </w:rPr>
       </w:pPr>
       <w:r>
-        <w:lastRenderedPageBreak/>
         <w:t xml:space="preserve">Now make a </w:t>
       </w:r>
       <w:proofErr w:type="spellStart"/>
@@ -1760,6 +1868,19 @@
           <w:rFonts w:ascii="Courier New" w:hAnsi="Courier New" w:cs="Courier New"/>
         </w:rPr>
         <w:t>permanent</w:t>
+      </w:r>
+    </w:p>
+    <w:p>
+      <w:pPr>
+        <w:rPr>
+          <w:rFonts w:cstheme="minorHAnsi"/>
+        </w:rPr>
+      </w:pPr>
+      <w:r>
+        <w:rPr>
+          <w:rFonts w:cstheme="minorHAnsi"/>
+        </w:rPr>
+        <w:t>Reboot</w:t>
       </w:r>
     </w:p>
     <w:p>
